--- a/面试题_数据库.docx
+++ b/面试题_数据库.docx
@@ -17,7 +17,7 @@
         <w:rPr>
           <w:rFonts w:hint="eastAsia"/>
         </w:rPr>
-        <w:t>============基础=============</w:t>
+        <w:t>=========基础=========</w:t>
       </w:r>
     </w:p>
     <w:p>
@@ -454,12 +454,6 @@
             <w:insideH w:val="single" w:color="auto" w:sz="4" w:space="0"/>
             <w:insideV w:val="single" w:color="auto" w:sz="4" w:space="0"/>
           </w:tblBorders>
-          <w:tblCellMar>
-            <w:top w:w="0" w:type="dxa"/>
-            <w:left w:w="108" w:type="dxa"/>
-            <w:bottom w:w="0" w:type="dxa"/>
-            <w:right w:w="108" w:type="dxa"/>
-          </w:tblCellMar>
         </w:tblPrEx>
         <w:tc>
           <w:tcPr>
@@ -5555,6 +5549,7 @@
       <w:pPr>
         <w:widowControl/>
         <w:numPr>
+          <w:ilvl w:val="0"/>
           <w:numId w:val="0"/>
         </w:numPr>
         <w:shd w:val="clear" w:color="auto" w:fill="FFFFFF"/>
@@ -5620,6 +5615,7 @@
       <w:pPr>
         <w:widowControl/>
         <w:numPr>
+          <w:ilvl w:val="0"/>
           <w:numId w:val="0"/>
         </w:numPr>
         <w:shd w:val="clear" w:color="auto" w:fill="FFFFFF"/>
@@ -5685,6 +5681,7 @@
       <w:pPr>
         <w:widowControl/>
         <w:numPr>
+          <w:ilvl w:val="0"/>
           <w:numId w:val="0"/>
         </w:numPr>
         <w:shd w:val="clear" w:color="auto" w:fill="FFFFFF"/>
@@ -5750,6 +5747,7 @@
       <w:pPr>
         <w:widowControl/>
         <w:numPr>
+          <w:ilvl w:val="0"/>
           <w:numId w:val="0"/>
         </w:numPr>
         <w:shd w:val="clear" w:color="auto" w:fill="FFFFFF"/>
@@ -5780,6 +5778,7 @@
       <w:pPr>
         <w:widowControl/>
         <w:numPr>
+          <w:ilvl w:val="0"/>
           <w:numId w:val="0"/>
         </w:numPr>
         <w:shd w:val="clear" w:color="auto" w:fill="FFFFFF"/>
@@ -5799,6 +5798,7 @@
       <w:pPr>
         <w:widowControl/>
         <w:numPr>
+          <w:ilvl w:val="0"/>
           <w:numId w:val="0"/>
         </w:numPr>
         <w:shd w:val="clear" w:color="auto" w:fill="FFFFFF"/>
@@ -5829,6 +5829,7 @@
       <w:pPr>
         <w:widowControl/>
         <w:numPr>
+          <w:ilvl w:val="0"/>
           <w:numId w:val="0"/>
         </w:numPr>
         <w:shd w:val="clear" w:color="auto" w:fill="FFFFFF"/>
@@ -6054,7 +6055,6 @@
         </w:rPr>
         <w:t>一致性：</w:t>
       </w:r>
-      <w:bookmarkStart w:id="0" w:name="_GoBack"/>
       <w:r>
         <w:rPr>
           <w:rStyle w:val="24"/>
@@ -6069,7 +6069,6 @@
         </w:rPr>
         <w:t>两阶段提交保证了两个日志的一致性，要么都成功，要么都失败</w:t>
       </w:r>
-      <w:bookmarkEnd w:id="0"/>
     </w:p>
     <w:p>
       <w:pPr>
@@ -6799,6 +6798,12 @@
             <w:insideH w:val="single" w:color="auto" w:sz="4" w:space="0"/>
             <w:insideV w:val="single" w:color="auto" w:sz="4" w:space="0"/>
           </w:tblBorders>
+          <w:tblCellMar>
+            <w:top w:w="0" w:type="dxa"/>
+            <w:left w:w="108" w:type="dxa"/>
+            <w:bottom w:w="0" w:type="dxa"/>
+            <w:right w:w="108" w:type="dxa"/>
+          </w:tblCellMar>
         </w:tblPrEx>
         <w:tc>
           <w:tcPr>
@@ -14535,7 +14540,9 @@
         </w:tblBorders>
         <w:tblLayout w:type="autofit"/>
         <w:tblCellMar>
+          <w:top w:w="0" w:type="dxa"/>
           <w:left w:w="108" w:type="dxa"/>
+          <w:bottom w:w="0" w:type="dxa"/>
           <w:right w:w="108" w:type="dxa"/>
         </w:tblCellMar>
       </w:tblPr>
@@ -14552,6 +14559,12 @@
             <w:insideH w:val="single" w:color="auto" w:sz="4" w:space="0"/>
             <w:insideV w:val="single" w:color="auto" w:sz="4" w:space="0"/>
           </w:tblBorders>
+          <w:tblCellMar>
+            <w:top w:w="0" w:type="dxa"/>
+            <w:left w:w="108" w:type="dxa"/>
+            <w:bottom w:w="0" w:type="dxa"/>
+            <w:right w:w="108" w:type="dxa"/>
+          </w:tblCellMar>
         </w:tblPrEx>
         <w:tc>
           <w:tcPr>
@@ -14898,6 +14911,7 @@
             <w:pPr>
               <w:widowControl/>
               <w:numPr>
+                <w:ilvl w:val="0"/>
                 <w:numId w:val="0"/>
               </w:numPr>
               <w:spacing w:line="360" w:lineRule="atLeast"/>
@@ -14919,6 +14933,7 @@
       <w:pPr>
         <w:widowControl/>
         <w:numPr>
+          <w:ilvl w:val="0"/>
           <w:numId w:val="0"/>
         </w:numPr>
         <w:shd w:val="clear" w:color="auto" w:fill="FFFFFF"/>
@@ -16001,6 +16016,50 @@
         </w:drawing>
       </w:r>
     </w:p>
+    <w:p>
+      <w:pPr>
+        <w:pStyle w:val="3"/>
+        <w:bidi w:val="0"/>
+        <w:rPr>
+          <w:rFonts w:hint="default" w:eastAsiaTheme="majorEastAsia"/>
+          <w:szCs w:val="24"/>
+          <w:lang w:val="en-US" w:eastAsia="zh-CN"/>
+        </w:rPr>
+      </w:pPr>
+      <w:r>
+        <w:rPr>
+          <w:rFonts w:hint="eastAsia"/>
+          <w:highlight w:val="yellow"/>
+        </w:rPr>
+        <w:t>数据库表可以有几个聚簇索引？</w:t>
+      </w:r>
+      <w:r>
+        <w:rPr>
+          <w:rFonts w:hint="eastAsia"/>
+          <w:highlight w:val="yellow"/>
+          <w:lang w:val="en-US" w:eastAsia="zh-CN"/>
+        </w:rPr>
+        <w:t>XDD</w:t>
+      </w:r>
+    </w:p>
+    <w:p>
+      <w:pPr>
+        <w:bidi w:val="0"/>
+        <w:rPr>
+          <w:rFonts w:hint="eastAsia"/>
+        </w:rPr>
+      </w:pPr>
+      <w:r>
+        <w:rPr>
+          <w:rFonts w:hint="eastAsia"/>
+        </w:rPr>
+        <w:t>1个</w:t>
+      </w:r>
+    </w:p>
+    <w:p>
+      <w:bookmarkStart w:id="0" w:name="_GoBack"/>
+      <w:bookmarkEnd w:id="0"/>
+    </w:p>
     <w:p/>
     <w:p>
       <w:pPr>
@@ -16459,6 +16518,7 @@
     <w:p>
       <w:pPr>
         <w:numPr>
+          <w:ilvl w:val="0"/>
           <w:numId w:val="0"/>
         </w:numPr>
         <w:rPr>
@@ -17021,7 +17081,9 @@
         </w:tblBorders>
         <w:tblLayout w:type="autofit"/>
         <w:tblCellMar>
+          <w:top w:w="0" w:type="dxa"/>
           <w:left w:w="108" w:type="dxa"/>
+          <w:bottom w:w="0" w:type="dxa"/>
           <w:right w:w="108" w:type="dxa"/>
         </w:tblCellMar>
       </w:tblPr>
@@ -17038,6 +17100,12 @@
             <w:insideH w:val="single" w:color="auto" w:sz="4" w:space="0"/>
             <w:insideV w:val="single" w:color="auto" w:sz="4" w:space="0"/>
           </w:tblBorders>
+          <w:tblCellMar>
+            <w:top w:w="0" w:type="dxa"/>
+            <w:left w:w="108" w:type="dxa"/>
+            <w:bottom w:w="0" w:type="dxa"/>
+            <w:right w:w="108" w:type="dxa"/>
+          </w:tblCellMar>
         </w:tblPrEx>
         <w:tc>
           <w:tcPr>
@@ -17403,6 +17471,7 @@
     <w:p>
       <w:pPr>
         <w:numPr>
+          <w:ilvl w:val="0"/>
           <w:numId w:val="0"/>
         </w:numPr>
         <w:pBdr>
@@ -17418,6 +17487,7 @@
     <w:p>
       <w:pPr>
         <w:numPr>
+          <w:ilvl w:val="0"/>
           <w:numId w:val="0"/>
         </w:numPr>
         <w:pBdr>
@@ -17433,6 +17503,7 @@
     <w:p>
       <w:pPr>
         <w:numPr>
+          <w:ilvl w:val="0"/>
           <w:numId w:val="0"/>
         </w:numPr>
         <w:pBdr>
@@ -17449,6 +17520,7 @@
     <w:p>
       <w:pPr>
         <w:numPr>
+          <w:ilvl w:val="0"/>
           <w:numId w:val="0"/>
         </w:numPr>
         <w:pBdr>
@@ -17463,6 +17535,7 @@
     <w:p>
       <w:pPr>
         <w:numPr>
+          <w:ilvl w:val="0"/>
           <w:numId w:val="0"/>
         </w:numPr>
         <w:pBdr>
@@ -18207,7 +18280,6 @@
           <w:spacing w:val="0"/>
           <w:sz w:val="21"/>
           <w:szCs w:val="21"/>
-          <w:bdr w:val="none" w:color="auto" w:sz="0" w:space="0"/>
           <w:shd w:val="clear" w:fill="FFFFFF"/>
         </w:rPr>
         <w:t>如果查询语句是 </w:t>
@@ -18222,7 +18294,6 @@
           <w:spacing w:val="0"/>
           <w:sz w:val="21"/>
           <w:szCs w:val="21"/>
-          <w:bdr w:val="none" w:color="auto" w:sz="0" w:space="0"/>
           <w:shd w:val="clear" w:fill="F2F2F2"/>
         </w:rPr>
         <w:t>select * from table where ID = 100</w:t>
@@ -18236,7 +18307,6 @@
           <w:spacing w:val="0"/>
           <w:sz w:val="21"/>
           <w:szCs w:val="21"/>
-          <w:bdr w:val="none" w:color="auto" w:sz="0" w:space="0"/>
           <w:shd w:val="clear" w:fill="FFFFFF"/>
         </w:rPr>
         <w:t>，即主键查询的方式，则只需要搜索 ID 这棵 B+树。</w:t>
@@ -18262,7 +18332,6 @@
           <w:spacing w:val="0"/>
           <w:sz w:val="21"/>
           <w:szCs w:val="21"/>
-          <w:bdr w:val="none" w:color="auto" w:sz="0" w:space="0"/>
           <w:shd w:val="clear" w:fill="FFFFFF"/>
         </w:rPr>
       </w:pPr>
@@ -18275,7 +18344,6 @@
           <w:spacing w:val="0"/>
           <w:sz w:val="21"/>
           <w:szCs w:val="21"/>
-          <w:bdr w:val="none" w:color="auto" w:sz="0" w:space="0"/>
           <w:shd w:val="clear" w:fill="FFFFFF"/>
         </w:rPr>
         <w:t>如果查询语句是 </w:t>
@@ -18290,7 +18358,6 @@
           <w:spacing w:val="0"/>
           <w:sz w:val="21"/>
           <w:szCs w:val="21"/>
-          <w:bdr w:val="none" w:color="auto" w:sz="0" w:space="0"/>
           <w:shd w:val="clear" w:fill="F2F2F2"/>
         </w:rPr>
         <w:t>select * from table where k = 1</w:t>
@@ -18304,7 +18371,6 @@
           <w:spacing w:val="0"/>
           <w:sz w:val="21"/>
           <w:szCs w:val="21"/>
-          <w:bdr w:val="none" w:color="auto" w:sz="0" w:space="0"/>
           <w:shd w:val="clear" w:fill="FFFFFF"/>
         </w:rPr>
         <w:t>，即非主键的查询方式，则先搜索k索引树，得到ID=100，再到ID索引树搜索一次，这个过程也被称为</w:t>
@@ -18321,7 +18387,6 @@
           <w:sz w:val="30"/>
           <w:szCs w:val="30"/>
           <w:highlight w:val="yellow"/>
-          <w:bdr w:val="none" w:color="auto" w:sz="0" w:space="0"/>
           <w:shd w:val="clear" w:fill="FFFFFF"/>
         </w:rPr>
         <w:t>回表</w:t>
@@ -18335,7 +18400,6 @@
           <w:spacing w:val="0"/>
           <w:sz w:val="21"/>
           <w:szCs w:val="21"/>
-          <w:bdr w:val="none" w:color="auto" w:sz="0" w:space="0"/>
           <w:shd w:val="clear" w:fill="FFFFFF"/>
         </w:rPr>
         <w:t>。</w:t>
@@ -18560,6 +18624,7 @@
         <w:keepLines w:val="0"/>
         <w:widowControl/>
         <w:numPr>
+          <w:ilvl w:val="0"/>
           <w:numId w:val="0"/>
         </w:numPr>
         <w:suppressLineNumbers w:val="0"/>
@@ -18596,6 +18661,7 @@
         <w:keepLines w:val="0"/>
         <w:widowControl/>
         <w:numPr>
+          <w:ilvl w:val="0"/>
           <w:numId w:val="0"/>
         </w:numPr>
         <w:suppressLineNumbers w:val="0"/>
@@ -21631,38 +21697,11 @@
     <w:p>
       <w:pPr>
         <w:pStyle w:val="3"/>
-        <w:rPr>
-          <w:rStyle w:val="14"/>
-          <w:rFonts w:ascii="Microsoft YaHei UI" w:hAnsi="Microsoft YaHei UI" w:eastAsia="Microsoft YaHei UI"/>
-          <w:b/>
-          <w:bCs/>
-          <w:color w:val="333333"/>
-          <w:spacing w:val="8"/>
-          <w:sz w:val="23"/>
-          <w:szCs w:val="23"/>
-        </w:rPr>
-      </w:pPr>
-      <w:r>
-        <w:rPr>
-          <w:rStyle w:val="20"/>
-          <w:rFonts w:hint="eastAsia" w:ascii="Microsoft YaHei UI" w:hAnsi="Microsoft YaHei UI" w:eastAsia="Microsoft YaHei UI"/>
-          <w:color w:val="333333"/>
-          <w:spacing w:val="8"/>
-          <w:sz w:val="23"/>
-          <w:szCs w:val="23"/>
-        </w:rPr>
-        <w:t> </w:t>
-      </w:r>
-      <w:r>
-        <w:rPr>
-          <w:rStyle w:val="14"/>
-          <w:rFonts w:hint="eastAsia" w:ascii="Microsoft YaHei UI" w:hAnsi="Microsoft YaHei UI" w:eastAsia="Microsoft YaHei UI"/>
-          <w:b/>
-          <w:bCs/>
-          <w:color w:val="333333"/>
-          <w:spacing w:val="8"/>
-          <w:sz w:val="23"/>
-          <w:szCs w:val="23"/>
+        <w:bidi w:val="0"/>
+      </w:pPr>
+      <w:r>
+        <w:rPr>
+          <w:rFonts w:hint="eastAsia"/>
         </w:rPr>
         <w:t>按照锁的粒度分数据库锁有哪些？锁机制与InnoDB锁算法</w:t>
       </w:r>
@@ -22475,28 +22514,46 @@
       </w:r>
     </w:p>
     <w:p/>
+    <w:p/>
     <w:p>
       <w:pPr>
         <w:pStyle w:val="3"/>
-        <w:rPr>
-          <w:rFonts w:cs="宋体"/>
-          <w:kern w:val="0"/>
-          <w:sz w:val="24"/>
-          <w:szCs w:val="24"/>
-        </w:rPr>
-      </w:pPr>
-      <w:r>
-        <w:rPr>
-          <w:rStyle w:val="14"/>
-          <w:rFonts w:hint="eastAsia" w:ascii="Microsoft YaHei UI" w:hAnsi="Microsoft YaHei UI" w:eastAsia="Microsoft YaHei UI"/>
-          <w:b/>
-          <w:bCs/>
-          <w:color w:val="333333"/>
-          <w:spacing w:val="8"/>
-          <w:sz w:val="23"/>
-          <w:szCs w:val="23"/>
-        </w:rPr>
-        <w:t>什么是死锁？怎么解决？</w:t>
+        <w:bidi w:val="0"/>
+        <w:rPr>
+          <w:rFonts w:hint="default"/>
+          <w:highlight w:val="yellow"/>
+          <w:lang w:val="en-US" w:eastAsia="zh-CN"/>
+        </w:rPr>
+      </w:pPr>
+      <w:r>
+        <w:rPr>
+          <w:rFonts w:hint="eastAsia"/>
+          <w:highlight w:val="yellow"/>
+        </w:rPr>
+        <w:t>什么是死锁？如何查看</w:t>
+      </w:r>
+      <w:r>
+        <w:rPr>
+          <w:rFonts w:hint="eastAsia"/>
+          <w:highlight w:val="yellow"/>
+          <w:lang w:val="en-US" w:eastAsia="zh-CN"/>
+        </w:rPr>
+        <w:t xml:space="preserve">? </w:t>
+      </w:r>
+      <w:r>
+        <w:rPr>
+          <w:rFonts w:hint="eastAsia"/>
+          <w:highlight w:val="yellow"/>
+        </w:rPr>
+        <w:t>怎么解决？</w:t>
+      </w:r>
+      <w:r>
+        <w:rPr>
+          <w:rFonts w:hint="eastAsia"/>
+          <w:highlight w:val="yellow"/>
+          <w:lang w:val="en-US" w:eastAsia="zh-CN"/>
+        </w:rPr>
+        <w:t>XDD</w:t>
       </w:r>
     </w:p>
     <w:p>
@@ -22631,7 +22688,7 @@
         <w:spacing w:line="360" w:lineRule="atLeast"/>
         <w:ind w:left="120" w:right="120"/>
         <w:rPr>
-          <w:rFonts w:cs="宋体" w:asciiTheme="minorEastAsia" w:hAnsiTheme="minorEastAsia"/>
+          <w:rFonts w:hint="eastAsia" w:cs="宋体" w:asciiTheme="minorEastAsia" w:hAnsiTheme="minorEastAsia"/>
           <w:color w:val="333333"/>
           <w:spacing w:val="8"/>
           <w:kern w:val="0"/>
@@ -22647,6 +22704,84 @@
           <w:szCs w:val="21"/>
         </w:rPr>
         <w:t>如果业务处理不好可以用分布式事务锁或者使用乐观锁</w:t>
+      </w:r>
+    </w:p>
+    <w:p>
+      <w:pPr>
+        <w:widowControl/>
+        <w:shd w:val="clear" w:color="auto" w:fill="FFFFFF"/>
+        <w:spacing w:line="360" w:lineRule="atLeast"/>
+        <w:ind w:left="120" w:right="120"/>
+        <w:rPr>
+          <w:rFonts w:hint="default" w:cs="宋体" w:asciiTheme="minorEastAsia" w:hAnsiTheme="minorEastAsia" w:eastAsiaTheme="minorEastAsia"/>
+          <w:color w:val="333333"/>
+          <w:spacing w:val="8"/>
+          <w:kern w:val="0"/>
+          <w:szCs w:val="21"/>
+          <w:lang w:val="en-US" w:eastAsia="zh-CN"/>
+        </w:rPr>
+      </w:pPr>
+      <w:r>
+        <w:rPr>
+          <w:rFonts w:hint="eastAsia" w:cs="宋体" w:asciiTheme="minorEastAsia" w:hAnsiTheme="minorEastAsia"/>
+          <w:color w:val="333333"/>
+          <w:spacing w:val="8"/>
+          <w:kern w:val="0"/>
+          <w:szCs w:val="21"/>
+          <w:lang w:val="en-US" w:eastAsia="zh-CN"/>
+        </w:rPr>
+        <w:t>XDD</w:t>
+      </w:r>
+    </w:p>
+    <w:p>
+      <w:pPr>
+        <w:rPr>
+          <w:rFonts w:hint="eastAsia"/>
+          <w:sz w:val="24"/>
+          <w:szCs w:val="24"/>
+        </w:rPr>
+      </w:pPr>
+      <w:r>
+        <w:rPr>
+          <w:rFonts w:hint="eastAsia"/>
+          <w:sz w:val="24"/>
+          <w:szCs w:val="24"/>
+        </w:rPr>
+        <w:t>处理死锁两种方式：https://www.cnblogs.com/wudanyang/p/10703832.html</w:t>
+      </w:r>
+    </w:p>
+    <w:p>
+      <w:pPr>
+        <w:rPr>
+          <w:rFonts w:hint="eastAsia"/>
+          <w:sz w:val="24"/>
+          <w:szCs w:val="24"/>
+        </w:rPr>
+      </w:pPr>
+      <w:r>
+        <w:rPr>
+          <w:rFonts w:hint="eastAsia"/>
+          <w:sz w:val="24"/>
+          <w:szCs w:val="24"/>
+        </w:rPr>
+        <w:t xml:space="preserve">        1、死锁超时：设置锁超时时间，默认50S，innodb_lock_wait_timeout</w:t>
+      </w:r>
+    </w:p>
+    <w:p>
+      <w:pPr>
+        <w:rPr>
+          <w:rFonts w:hint="eastAsia"/>
+          <w:sz w:val="24"/>
+          <w:szCs w:val="24"/>
+        </w:rPr>
+      </w:pPr>
+      <w:r>
+        <w:rPr>
+          <w:rFonts w:hint="eastAsia"/>
+          <w:sz w:val="24"/>
+          <w:szCs w:val="24"/>
+        </w:rPr>
+        <w:t xml:space="preserve">        2、死锁检测：开启死锁监测，innodb_deadlock_detect（true/false）</w:t>
       </w:r>
     </w:p>
     <w:p>
@@ -23581,6 +23716,55 @@
         </w:drawing>
       </w:r>
     </w:p>
+    <w:p>
+      <w:pPr>
+        <w:pStyle w:val="3"/>
+        <w:bidi w:val="0"/>
+        <w:rPr>
+          <w:rFonts w:hint="default" w:eastAsiaTheme="majorEastAsia"/>
+          <w:highlight w:val="yellow"/>
+          <w:lang w:val="en-US" w:eastAsia="zh-CN"/>
+        </w:rPr>
+      </w:pPr>
+      <w:r>
+        <w:rPr>
+          <w:rFonts w:hint="eastAsia"/>
+          <w:highlight w:val="yellow"/>
+        </w:rPr>
+        <w:t>gap锁能完全避免幻读问题么</w:t>
+      </w:r>
+      <w:r>
+        <w:rPr>
+          <w:rFonts w:hint="eastAsia"/>
+          <w:highlight w:val="yellow"/>
+          <w:lang w:val="en-US" w:eastAsia="zh-CN"/>
+        </w:rPr>
+        <w:t>XDD</w:t>
+      </w:r>
+    </w:p>
+    <w:p>
+      <w:pPr>
+        <w:rPr>
+          <w:rFonts w:hint="eastAsia"/>
+        </w:rPr>
+      </w:pPr>
+      <w:r>
+        <w:rPr>
+          <w:rFonts w:hint="eastAsia"/>
+          <w:sz w:val="24"/>
+          <w:szCs w:val="24"/>
+        </w:rPr>
+        <w:t>可以，但是可以设置gap锁失效，Innodb_locks_unsafe_for_binlog=true</w:t>
+      </w:r>
+    </w:p>
+    <w:p>
+      <w:pPr>
+        <w:rPr>
+          <w:rFonts w:hint="eastAsia"/>
+        </w:rPr>
+      </w:pPr>
+    </w:p>
+    <w:p/>
     <w:p>
       <w:pPr>
         <w:pStyle w:val="2"/>
@@ -25080,6 +25264,45 @@
             </a:graphic>
           </wp:inline>
         </w:drawing>
+      </w:r>
+    </w:p>
+    <w:p>
+      <w:pPr>
+        <w:pStyle w:val="3"/>
+        <w:numPr>
+          <w:numId w:val="0"/>
+        </w:numPr>
+        <w:bidi w:val="0"/>
+        <w:rPr>
+          <w:rFonts w:hint="default" w:eastAsiaTheme="majorEastAsia"/>
+          <w:highlight w:val="yellow"/>
+          <w:lang w:val="en-US" w:eastAsia="zh-CN"/>
+        </w:rPr>
+      </w:pPr>
+      <w:r>
+        <w:rPr>
+          <w:rFonts w:hint="eastAsia"/>
+          <w:highlight w:val="yellow"/>
+        </w:rPr>
+        <w:t>mysql并发控制：MMVC、两阶段锁协议</w:t>
+      </w:r>
+      <w:r>
+        <w:rPr>
+          <w:rFonts w:hint="eastAsia"/>
+          <w:highlight w:val="yellow"/>
+          <w:lang w:val="en-US" w:eastAsia="zh-CN"/>
+        </w:rPr>
+        <w:t>XDD</w:t>
+      </w:r>
+    </w:p>
+    <w:p>
+      <w:r>
+        <w:rPr>
+          <w:rFonts w:hint="eastAsia"/>
+          <w:sz w:val="24"/>
+          <w:szCs w:val="24"/>
+        </w:rPr>
+        <w:t>两阶段锁协议：1、加锁；2、释放锁</w:t>
       </w:r>
     </w:p>
     <w:p>
@@ -27743,6 +27966,75 @@
     </w:tbl>
     <w:p>
       <w:pPr>
+        <w:pStyle w:val="3"/>
+        <w:numPr>
+          <w:numId w:val="0"/>
+        </w:numPr>
+        <w:bidi w:val="0"/>
+        <w:rPr>
+          <w:rFonts w:hint="eastAsia"/>
+          <w:highlight w:val="yellow"/>
+          <w:lang w:val="en-US" w:eastAsia="zh-CN"/>
+        </w:rPr>
+      </w:pPr>
+      <w:r>
+        <w:rPr>
+          <w:rFonts w:hint="eastAsia"/>
+          <w:highlight w:val="yellow"/>
+        </w:rPr>
+        <w:t>mysql多版本并发控制，什么时间可以读到当前事物下的数据，可重复读使用原理</w:t>
+      </w:r>
+      <w:r>
+        <w:rPr>
+          <w:rFonts w:hint="eastAsia"/>
+          <w:highlight w:val="yellow"/>
+          <w:lang w:val="en-US" w:eastAsia="zh-CN"/>
+        </w:rPr>
+        <w:t>XDD</w:t>
+      </w:r>
+    </w:p>
+    <w:p>
+      <w:pPr>
+        <w:rPr>
+          <w:rFonts w:hint="eastAsia"/>
+          <w:sz w:val="24"/>
+          <w:szCs w:val="24"/>
+        </w:rPr>
+      </w:pPr>
+      <w:r>
+        <w:rPr>
+          <w:rFonts w:hint="eastAsia"/>
+          <w:sz w:val="24"/>
+          <w:szCs w:val="24"/>
+        </w:rPr>
+        <w:t xml:space="preserve"> 1、创建版本小于等于当前事物版本</w:t>
+      </w:r>
+    </w:p>
+    <w:p>
+      <w:pPr>
+        <w:ind w:firstLine="240" w:firstLineChars="100"/>
+        <w:rPr>
+          <w:rFonts w:hint="eastAsia"/>
+        </w:rPr>
+      </w:pPr>
+      <w:r>
+        <w:rPr>
+          <w:rFonts w:hint="eastAsia"/>
+          <w:sz w:val="24"/>
+          <w:szCs w:val="24"/>
+        </w:rPr>
+        <w:t>2、删除版本大于当前版本</w:t>
+      </w:r>
+    </w:p>
+    <w:p>
+      <w:pPr>
+        <w:rPr>
+          <w:rFonts w:hint="eastAsia"/>
+        </w:rPr>
+      </w:pPr>
+    </w:p>
+    <w:p>
+      <w:pPr>
         <w:rPr>
           <w:rFonts w:ascii="Open Sans" w:hAnsi="Open Sans" w:eastAsia="宋体" w:cs="Open Sans"/>
           <w:color w:val="333333"/>
@@ -31935,7 +32227,7 @@
   <w:docDefaults>
     <w:rPrDefault>
       <w:rPr>
-        <w:rFonts w:ascii="Times New Roman" w:hAnsi="Times New Roman" w:eastAsia="宋体" w:cs="Times New Roman"/>
+        <w:rFonts w:asciiTheme="minorHAnsi" w:hAnsiTheme="minorHAnsi" w:eastAsiaTheme="minorEastAsia" w:cstheme="minorBidi"/>
       </w:rPr>
     </w:rPrDefault>
   </w:docDefaults>
@@ -32025,7 +32317,7 @@
     <w:lsdException w:unhideWhenUsed="0" w:uiPriority="0" w:semiHidden="0" w:name="Body Text Indent 2"/>
     <w:lsdException w:unhideWhenUsed="0" w:uiPriority="0" w:semiHidden="0" w:name="Body Text Indent 3"/>
     <w:lsdException w:unhideWhenUsed="0" w:uiPriority="0" w:semiHidden="0" w:name="Block Text"/>
-    <w:lsdException w:unhideWhenUsed="0" w:uiPriority="0" w:semiHidden="0" w:name="Hyperlink"/>
+    <w:lsdException w:qFormat="1" w:unhideWhenUsed="0" w:uiPriority="0" w:semiHidden="0" w:name="Hyperlink"/>
     <w:lsdException w:unhideWhenUsed="0" w:uiPriority="0" w:semiHidden="0" w:name="FollowedHyperlink"/>
     <w:lsdException w:qFormat="1" w:unhideWhenUsed="0" w:uiPriority="22" w:semiHidden="0" w:name="Strong"/>
     <w:lsdException w:qFormat="1" w:unhideWhenUsed="0" w:uiPriority="0" w:semiHidden="0" w:name="Emphasis"/>
@@ -32447,6 +32739,7 @@
   <w:style w:type="character" w:styleId="15">
     <w:name w:val="Hyperlink"/>
     <w:basedOn w:val="13"/>
+    <w:qFormat/>
     <w:uiPriority w:val="0"/>
     <w:rPr>
       <w:color w:val="0000FF"/>

--- a/面试题_数据库.docx
+++ b/面试题_数据库.docx
@@ -454,6 +454,12 @@
             <w:insideH w:val="single" w:color="auto" w:sz="4" w:space="0"/>
             <w:insideV w:val="single" w:color="auto" w:sz="4" w:space="0"/>
           </w:tblBorders>
+          <w:tblCellMar>
+            <w:top w:w="0" w:type="dxa"/>
+            <w:left w:w="108" w:type="dxa"/>
+            <w:bottom w:w="0" w:type="dxa"/>
+            <w:right w:w="108" w:type="dxa"/>
+          </w:tblCellMar>
         </w:tblPrEx>
         <w:tc>
           <w:tcPr>
@@ -11666,15 +11672,6 @@
       </w:r>
     </w:p>
     <w:p>
-      <w:pPr>
-        <w:rPr>
-          <w:rFonts w:ascii="Open Sans" w:hAnsi="Open Sans" w:eastAsia="Open Sans" w:cs="Open Sans"/>
-          <w:color w:val="FF0000"/>
-          <w:sz w:val="24"/>
-          <w:highlight w:val="yellow"/>
-          <w:shd w:val="clear" w:color="auto" w:fill="FFFFFF"/>
-        </w:rPr>
-      </w:pPr>
       <w:r>
         <w:drawing>
           <wp:inline distT="0" distB="0" distL="114300" distR="114300">
@@ -11715,6 +11712,276 @@
         </w:drawing>
       </w:r>
     </w:p>
+    <w:p>
+      <w:pPr>
+        <w:rPr>
+          <w:rFonts w:hint="eastAsia"/>
+          <w:lang w:val="en-US" w:eastAsia="zh-CN"/>
+        </w:rPr>
+      </w:pPr>
+      <w:r>
+        <w:rPr>
+          <w:rFonts w:hint="eastAsia"/>
+          <w:lang w:val="en-US" w:eastAsia="zh-CN"/>
+        </w:rPr>
+        <w:t>实际例子（可能是回表）</w:t>
+      </w:r>
+    </w:p>
+    <w:p>
+      <w:pPr>
+        <w:rPr>
+          <w:rFonts w:hint="eastAsia"/>
+          <w:lang w:val="en-US" w:eastAsia="zh-CN"/>
+        </w:rPr>
+      </w:pPr>
+      <w:r>
+        <w:rPr>
+          <w:rFonts w:hint="eastAsia"/>
+          <w:lang w:val="en-US" w:eastAsia="zh-CN"/>
+        </w:rPr>
+        <w:t xml:space="preserve">select </w:t>
+      </w:r>
+      <w:r>
+        <w:rPr>
+          <w:rFonts w:hint="eastAsia"/>
+          <w:lang w:val="en-US" w:eastAsia="zh-CN"/>
+        </w:rPr>
+        <w:tab/>
+      </w:r>
+    </w:p>
+    <w:p>
+      <w:pPr>
+        <w:rPr>
+          <w:rFonts w:hint="eastAsia"/>
+          <w:lang w:val="en-US" w:eastAsia="zh-CN"/>
+        </w:rPr>
+      </w:pPr>
+      <w:r>
+        <w:rPr>
+          <w:rFonts w:hint="eastAsia"/>
+          <w:lang w:val="en-US" w:eastAsia="zh-CN"/>
+        </w:rPr>
+        <w:t>subject_trial_id ,count(*) num</w:t>
+      </w:r>
+    </w:p>
+    <w:p>
+      <w:pPr>
+        <w:rPr>
+          <w:rFonts w:hint="eastAsia"/>
+          <w:lang w:val="en-US" w:eastAsia="zh-CN"/>
+        </w:rPr>
+      </w:pPr>
+      <w:r>
+        <w:rPr>
+          <w:rFonts w:hint="eastAsia"/>
+          <w:lang w:val="en-US" w:eastAsia="zh-CN"/>
+        </w:rPr>
+        <w:t xml:space="preserve">from sms_subject_trial_filter_logs </w:t>
+      </w:r>
+    </w:p>
+    <w:p>
+      <w:pPr>
+        <w:rPr>
+          <w:rFonts w:hint="eastAsia"/>
+          <w:lang w:val="en-US" w:eastAsia="zh-CN"/>
+        </w:rPr>
+      </w:pPr>
+      <w:r>
+        <w:rPr>
+          <w:rFonts w:hint="eastAsia"/>
+          <w:lang w:val="en-US" w:eastAsia="zh-CN"/>
+        </w:rPr>
+        <w:t xml:space="preserve">where state= 1 </w:t>
+      </w:r>
+    </w:p>
+    <w:p>
+      <w:pPr>
+        <w:rPr>
+          <w:rFonts w:hint="eastAsia"/>
+          <w:lang w:val="en-US" w:eastAsia="zh-CN"/>
+        </w:rPr>
+      </w:pPr>
+      <w:r>
+        <w:rPr>
+          <w:rFonts w:hint="eastAsia"/>
+          <w:lang w:val="en-US" w:eastAsia="zh-CN"/>
+        </w:rPr>
+        <w:t>group by subject_trial_id having num&gt;1</w:t>
+      </w:r>
+    </w:p>
+    <w:p>
+      <w:r>
+        <w:drawing>
+          <wp:inline distT="0" distB="0" distL="114300" distR="114300">
+            <wp:extent cx="3924300" cy="1200150"/>
+            <wp:effectExtent l="0" t="0" r="0" b="0"/>
+            <wp:docPr id="47" name="图片 1"/>
+            <wp:cNvGraphicFramePr>
+              <a:graphicFrameLocks xmlns:a="http://schemas.openxmlformats.org/drawingml/2006/main" noChangeAspect="1"/>
+            </wp:cNvGraphicFramePr>
+            <a:graphic xmlns:a="http://schemas.openxmlformats.org/drawingml/2006/main">
+              <a:graphicData uri="http://schemas.openxmlformats.org/drawingml/2006/picture">
+                <pic:pic xmlns:pic="http://schemas.openxmlformats.org/drawingml/2006/picture">
+                  <pic:nvPicPr>
+                    <pic:cNvPr id="47" name="图片 1"/>
+                    <pic:cNvPicPr>
+                      <a:picLocks noChangeAspect="1"/>
+                    </pic:cNvPicPr>
+                  </pic:nvPicPr>
+                  <pic:blipFill>
+                    <a:blip r:embed="rId25"/>
+                    <a:stretch>
+                      <a:fillRect/>
+                    </a:stretch>
+                  </pic:blipFill>
+                  <pic:spPr>
+                    <a:xfrm>
+                      <a:off x="0" y="0"/>
+                      <a:ext cx="3924300" cy="1200150"/>
+                    </a:xfrm>
+                    <a:prstGeom prst="rect">
+                      <a:avLst/>
+                    </a:prstGeom>
+                    <a:noFill/>
+                    <a:ln>
+                      <a:noFill/>
+                    </a:ln>
+                  </pic:spPr>
+                </pic:pic>
+              </a:graphicData>
+            </a:graphic>
+          </wp:inline>
+        </w:drawing>
+      </w:r>
+    </w:p>
+    <w:p>
+      <w:r>
+        <w:drawing>
+          <wp:inline distT="0" distB="0" distL="114300" distR="114300">
+            <wp:extent cx="5791200" cy="1962150"/>
+            <wp:effectExtent l="0" t="0" r="0" b="0"/>
+            <wp:docPr id="54" name="图片 3"/>
+            <wp:cNvGraphicFramePr>
+              <a:graphicFrameLocks xmlns:a="http://schemas.openxmlformats.org/drawingml/2006/main" noChangeAspect="1"/>
+            </wp:cNvGraphicFramePr>
+            <a:graphic xmlns:a="http://schemas.openxmlformats.org/drawingml/2006/main">
+              <a:graphicData uri="http://schemas.openxmlformats.org/drawingml/2006/picture">
+                <pic:pic xmlns:pic="http://schemas.openxmlformats.org/drawingml/2006/picture">
+                  <pic:nvPicPr>
+                    <pic:cNvPr id="54" name="图片 3"/>
+                    <pic:cNvPicPr>
+                      <a:picLocks noChangeAspect="1"/>
+                    </pic:cNvPicPr>
+                  </pic:nvPicPr>
+                  <pic:blipFill>
+                    <a:blip r:embed="rId26"/>
+                    <a:stretch>
+                      <a:fillRect/>
+                    </a:stretch>
+                  </pic:blipFill>
+                  <pic:spPr>
+                    <a:xfrm>
+                      <a:off x="0" y="0"/>
+                      <a:ext cx="5791200" cy="1962150"/>
+                    </a:xfrm>
+                    <a:prstGeom prst="rect">
+                      <a:avLst/>
+                    </a:prstGeom>
+                    <a:noFill/>
+                    <a:ln>
+                      <a:noFill/>
+                    </a:ln>
+                  </pic:spPr>
+                </pic:pic>
+              </a:graphicData>
+            </a:graphic>
+          </wp:inline>
+        </w:drawing>
+      </w:r>
+    </w:p>
+    <w:p>
+      <w:pPr>
+        <w:rPr>
+          <w:rFonts w:hint="default" w:eastAsiaTheme="minorEastAsia"/>
+          <w:lang w:val="en-US" w:eastAsia="zh-CN"/>
+        </w:rPr>
+      </w:pPr>
+      <w:r>
+        <w:rPr>
+          <w:rFonts w:hint="eastAsia"/>
+          <w:lang w:val="en-US" w:eastAsia="zh-CN"/>
+        </w:rPr>
+        <w:t>加了联合索引，sql里只用到这俩字段，应该是减少了回表查询，索引速度快了，没加之前是4秒-优化</w:t>
+      </w:r>
+      <w:bookmarkStart w:id="0" w:name="_GoBack"/>
+      <w:bookmarkEnd w:id="0"/>
+      <w:r>
+        <w:rPr>
+          <w:rFonts w:hint="eastAsia"/>
+          <w:lang w:val="en-US" w:eastAsia="zh-CN"/>
+        </w:rPr>
+        <w:t>-》2秒</w:t>
+      </w:r>
+    </w:p>
+    <w:p>
+      <w:pPr>
+        <w:rPr>
+          <w:rFonts w:hint="eastAsia"/>
+          <w:lang w:val="en-US" w:eastAsia="zh-CN"/>
+        </w:rPr>
+      </w:pPr>
+      <w:r>
+        <w:drawing>
+          <wp:inline distT="0" distB="0" distL="114300" distR="114300">
+            <wp:extent cx="3838575" cy="3857625"/>
+            <wp:effectExtent l="0" t="0" r="9525" b="9525"/>
+            <wp:docPr id="51" name="图片 2"/>
+            <wp:cNvGraphicFramePr>
+              <a:graphicFrameLocks xmlns:a="http://schemas.openxmlformats.org/drawingml/2006/main" noChangeAspect="1"/>
+            </wp:cNvGraphicFramePr>
+            <a:graphic xmlns:a="http://schemas.openxmlformats.org/drawingml/2006/main">
+              <a:graphicData uri="http://schemas.openxmlformats.org/drawingml/2006/picture">
+                <pic:pic xmlns:pic="http://schemas.openxmlformats.org/drawingml/2006/picture">
+                  <pic:nvPicPr>
+                    <pic:cNvPr id="51" name="图片 2"/>
+                    <pic:cNvPicPr>
+                      <a:picLocks noChangeAspect="1"/>
+                    </pic:cNvPicPr>
+                  </pic:nvPicPr>
+                  <pic:blipFill>
+                    <a:blip r:embed="rId27"/>
+                    <a:stretch>
+                      <a:fillRect/>
+                    </a:stretch>
+                  </pic:blipFill>
+                  <pic:spPr>
+                    <a:xfrm>
+                      <a:off x="0" y="0"/>
+                      <a:ext cx="3838575" cy="3857625"/>
+                    </a:xfrm>
+                    <a:prstGeom prst="rect">
+                      <a:avLst/>
+                    </a:prstGeom>
+                    <a:noFill/>
+                    <a:ln>
+                      <a:noFill/>
+                    </a:ln>
+                  </pic:spPr>
+                </pic:pic>
+              </a:graphicData>
+            </a:graphic>
+          </wp:inline>
+        </w:drawing>
+      </w:r>
+    </w:p>
+    <w:p>
+      <w:pPr>
+        <w:rPr>
+          <w:rFonts w:hint="default"/>
+          <w:lang w:val="en-US" w:eastAsia="zh-CN"/>
+        </w:rPr>
+      </w:pPr>
+    </w:p>
     <w:p/>
     <w:p>
       <w:pPr>
@@ -11801,7 +12068,7 @@
                     </pic:cNvPicPr>
                   </pic:nvPicPr>
                   <pic:blipFill>
-                    <a:blip r:embed="rId25">
+                    <a:blip r:embed="rId28">
                       <a:extLst>
                         <a:ext uri="{28A0092B-C50C-407E-A947-70E740481C1C}">
                           <a14:useLocalDpi xmlns:a14="http://schemas.microsoft.com/office/drawing/2010/main" val="0"/>
@@ -12018,7 +12285,7 @@
                     </pic:cNvPicPr>
                   </pic:nvPicPr>
                   <pic:blipFill>
-                    <a:blip r:embed="rId26">
+                    <a:blip r:embed="rId29">
                       <a:extLst>
                         <a:ext uri="{28A0092B-C50C-407E-A947-70E740481C1C}">
                           <a14:useLocalDpi xmlns:a14="http://schemas.microsoft.com/office/drawing/2010/main" val="0"/>
@@ -12872,12 +13139,6 @@
             <w:insideH w:val="single" w:color="auto" w:sz="4" w:space="0"/>
             <w:insideV w:val="single" w:color="auto" w:sz="4" w:space="0"/>
           </w:tblBorders>
-          <w:tblCellMar>
-            <w:top w:w="0" w:type="dxa"/>
-            <w:left w:w="108" w:type="dxa"/>
-            <w:bottom w:w="0" w:type="dxa"/>
-            <w:right w:w="108" w:type="dxa"/>
-          </w:tblCellMar>
         </w:tblPrEx>
         <w:tc>
           <w:tcPr>
@@ -13646,7 +13907,7 @@
                     </pic:cNvPicPr>
                   </pic:nvPicPr>
                   <pic:blipFill>
-                    <a:blip r:embed="rId27">
+                    <a:blip r:embed="rId30">
                       <a:extLst>
                         <a:ext uri="{28A0092B-C50C-407E-A947-70E740481C1C}">
                           <a14:useLocalDpi xmlns:a14="http://schemas.microsoft.com/office/drawing/2010/main" val="0"/>
@@ -14644,7 +14905,7 @@
                           </pic:cNvPicPr>
                         </pic:nvPicPr>
                         <pic:blipFill>
-                          <a:blip r:embed="rId28"/>
+                          <a:blip r:embed="rId31"/>
                           <a:stretch>
                             <a:fillRect/>
                           </a:stretch>
@@ -14720,7 +14981,7 @@
                           </pic:cNvPicPr>
                         </pic:nvPicPr>
                         <pic:blipFill>
-                          <a:blip r:embed="rId29"/>
+                          <a:blip r:embed="rId32"/>
                           <a:stretch>
                             <a:fillRect/>
                           </a:stretch>
@@ -15085,7 +15346,7 @@
                     </pic:cNvPicPr>
                   </pic:nvPicPr>
                   <pic:blipFill>
-                    <a:blip r:embed="rId30">
+                    <a:blip r:embed="rId33">
                       <a:extLst>
                         <a:ext uri="{28A0092B-C50C-407E-A947-70E740481C1C}">
                           <a14:useLocalDpi xmlns:a14="http://schemas.microsoft.com/office/drawing/2010/main" val="0"/>
@@ -15984,7 +16245,7 @@
                     </pic:cNvPicPr>
                   </pic:nvPicPr>
                   <pic:blipFill>
-                    <a:blip r:embed="rId31">
+                    <a:blip r:embed="rId34">
                       <a:extLst>
                         <a:ext uri="{28A0092B-C50C-407E-A947-70E740481C1C}">
                           <a14:useLocalDpi xmlns:a14="http://schemas.microsoft.com/office/drawing/2010/main" val="0"/>
@@ -16056,10 +16317,7 @@
         <w:t>1个</w:t>
       </w:r>
     </w:p>
-    <w:p>
-      <w:bookmarkStart w:id="0" w:name="_GoBack"/>
-      <w:bookmarkEnd w:id="0"/>
-    </w:p>
+    <w:p/>
     <w:p/>
     <w:p>
       <w:pPr>
@@ -17207,7 +17465,7 @@
                           </pic:cNvPicPr>
                         </pic:nvPicPr>
                         <pic:blipFill>
-                          <a:blip r:embed="rId32"/>
+                          <a:blip r:embed="rId35"/>
                           <a:stretch>
                             <a:fillRect/>
                           </a:stretch>
@@ -17280,7 +17538,7 @@
                           </pic:cNvPicPr>
                         </pic:nvPicPr>
                         <pic:blipFill>
-                          <a:blip r:embed="rId33"/>
+                          <a:blip r:embed="rId36"/>
                           <a:stretch>
                             <a:fillRect/>
                           </a:stretch>
@@ -17914,7 +18172,7 @@
                     </pic:cNvPicPr>
                   </pic:nvPicPr>
                   <pic:blipFill>
-                    <a:blip r:embed="rId34"/>
+                    <a:blip r:embed="rId37"/>
                     <a:stretch>
                       <a:fillRect/>
                     </a:stretch>
@@ -17986,7 +18244,7 @@
                     </pic:cNvPicPr>
                   </pic:nvPicPr>
                   <pic:blipFill>
-                    <a:blip r:embed="rId35"/>
+                    <a:blip r:embed="rId38"/>
                     <a:stretch>
                       <a:fillRect/>
                     </a:stretch>
@@ -18593,7 +18851,7 @@
                     </pic:cNvPicPr>
                   </pic:nvPicPr>
                   <pic:blipFill>
-                    <a:blip r:embed="rId36"/>
+                    <a:blip r:embed="rId39"/>
                     <a:stretch>
                       <a:fillRect/>
                     </a:stretch>
@@ -18687,7 +18945,7 @@
                     </pic:cNvPicPr>
                   </pic:nvPicPr>
                   <pic:blipFill>
-                    <a:blip r:embed="rId37"/>
+                    <a:blip r:embed="rId40"/>
                     <a:stretch>
                       <a:fillRect/>
                     </a:stretch>
@@ -19483,7 +19741,7 @@
                     </pic:cNvPicPr>
                   </pic:nvPicPr>
                   <pic:blipFill>
-                    <a:blip r:embed="rId38"/>
+                    <a:blip r:embed="rId41"/>
                     <a:stretch>
                       <a:fillRect/>
                     </a:stretch>
@@ -19532,7 +19790,7 @@
                     </pic:cNvPicPr>
                   </pic:nvPicPr>
                   <pic:blipFill>
-                    <a:blip r:embed="rId39"/>
+                    <a:blip r:embed="rId42"/>
                     <a:stretch>
                       <a:fillRect/>
                     </a:stretch>
@@ -19965,12 +20223,6 @@
             <w:insideH w:val="single" w:color="auto" w:sz="4" w:space="0"/>
             <w:insideV w:val="single" w:color="auto" w:sz="4" w:space="0"/>
           </w:tblBorders>
-          <w:tblCellMar>
-            <w:top w:w="0" w:type="dxa"/>
-            <w:left w:w="108" w:type="dxa"/>
-            <w:bottom w:w="0" w:type="dxa"/>
-            <w:right w:w="108" w:type="dxa"/>
-          </w:tblCellMar>
         </w:tblPrEx>
         <w:tc>
           <w:tcPr>
@@ -20880,7 +21132,7 @@
                     </pic:cNvPicPr>
                   </pic:nvPicPr>
                   <pic:blipFill>
-                    <a:blip r:embed="rId40"/>
+                    <a:blip r:embed="rId43"/>
                     <a:stretch>
                       <a:fillRect/>
                     </a:stretch>
@@ -23646,7 +23898,7 @@
                     </pic:cNvPicPr>
                   </pic:nvPicPr>
                   <pic:blipFill>
-                    <a:blip r:embed="rId41"/>
+                    <a:blip r:embed="rId44"/>
                     <a:stretch>
                       <a:fillRect/>
                     </a:stretch>
@@ -23691,7 +23943,7 @@
                     </pic:cNvPicPr>
                   </pic:nvPicPr>
                   <pic:blipFill>
-                    <a:blip r:embed="rId42"/>
+                    <a:blip r:embed="rId45"/>
                     <a:stretch>
                       <a:fillRect/>
                     </a:stretch>
@@ -24576,7 +24828,7 @@
                     </pic:cNvPicPr>
                   </pic:nvPicPr>
                   <pic:blipFill>
-                    <a:blip r:embed="rId43">
+                    <a:blip r:embed="rId46">
                       <a:extLst>
                         <a:ext uri="{28A0092B-C50C-407E-A947-70E740481C1C}">
                           <a14:useLocalDpi xmlns:a14="http://schemas.microsoft.com/office/drawing/2010/main" val="0"/>
@@ -24704,7 +24956,7 @@
                     </pic:cNvPicPr>
                   </pic:nvPicPr>
                   <pic:blipFill>
-                    <a:blip r:embed="rId44">
+                    <a:blip r:embed="rId47">
                       <a:extLst>
                         <a:ext uri="{28A0092B-C50C-407E-A947-70E740481C1C}">
                           <a14:useLocalDpi xmlns:a14="http://schemas.microsoft.com/office/drawing/2010/main" val="0"/>
@@ -25234,7 +25486,7 @@
                     </pic:cNvPicPr>
                   </pic:nvPicPr>
                   <pic:blipFill>
-                    <a:blip r:embed="rId45">
+                    <a:blip r:embed="rId48">
                       <a:extLst>
                         <a:ext uri="{28A0092B-C50C-407E-A947-70E740481C1C}">
                           <a14:useLocalDpi xmlns:a14="http://schemas.microsoft.com/office/drawing/2010/main" val="0"/>
@@ -25270,6 +25522,7 @@
       <w:pPr>
         <w:pStyle w:val="3"/>
         <w:numPr>
+          <w:ilvl w:val="0"/>
           <w:numId w:val="0"/>
         </w:numPr>
         <w:bidi w:val="0"/>
@@ -25424,7 +25677,7 @@
                     </pic:cNvPicPr>
                   </pic:nvPicPr>
                   <pic:blipFill>
-                    <a:blip r:embed="rId46">
+                    <a:blip r:embed="rId49">
                       <a:extLst>
                         <a:ext uri="{28A0092B-C50C-407E-A947-70E740481C1C}">
                           <a14:useLocalDpi xmlns:a14="http://schemas.microsoft.com/office/drawing/2010/main" val="0"/>
@@ -27593,7 +27846,7 @@
                           </pic:cNvPicPr>
                         </pic:nvPicPr>
                         <pic:blipFill>
-                          <a:blip r:embed="rId47"/>
+                          <a:blip r:embed="rId50"/>
                           <a:stretch>
                             <a:fillRect/>
                           </a:stretch>
@@ -27763,7 +28016,7 @@
                           </pic:cNvPicPr>
                         </pic:nvPicPr>
                         <pic:blipFill>
-                          <a:blip r:embed="rId48"/>
+                          <a:blip r:embed="rId51"/>
                           <a:stretch>
                             <a:fillRect/>
                           </a:stretch>
@@ -27921,7 +28174,7 @@
                           </pic:cNvPicPr>
                         </pic:nvPicPr>
                         <pic:blipFill>
-                          <a:blip r:embed="rId49"/>
+                          <a:blip r:embed="rId52"/>
                           <a:stretch>
                             <a:fillRect/>
                           </a:stretch>
@@ -27968,6 +28221,7 @@
       <w:pPr>
         <w:pStyle w:val="3"/>
         <w:numPr>
+          <w:ilvl w:val="0"/>
           <w:numId w:val="0"/>
         </w:numPr>
         <w:bidi w:val="0"/>
@@ -28697,7 +28951,7 @@
                     </pic:cNvPicPr>
                   </pic:nvPicPr>
                   <pic:blipFill>
-                    <a:blip r:embed="rId50"/>
+                    <a:blip r:embed="rId53"/>
                     <a:stretch>
                       <a:fillRect/>
                     </a:stretch>
@@ -28755,7 +29009,7 @@
                     </pic:cNvPicPr>
                   </pic:nvPicPr>
                   <pic:blipFill>
-                    <a:blip r:embed="rId51"/>
+                    <a:blip r:embed="rId54"/>
                     <a:stretch>
                       <a:fillRect/>
                     </a:stretch>
@@ -28958,7 +29212,7 @@
                     </pic:cNvPicPr>
                   </pic:nvPicPr>
                   <pic:blipFill>
-                    <a:blip r:embed="rId52"/>
+                    <a:blip r:embed="rId55"/>
                     <a:stretch>
                       <a:fillRect/>
                     </a:stretch>
@@ -29312,7 +29566,7 @@
                     </pic:cNvPicPr>
                   </pic:nvPicPr>
                   <pic:blipFill>
-                    <a:blip r:embed="rId53"/>
+                    <a:blip r:embed="rId56"/>
                     <a:stretch>
                       <a:fillRect/>
                     </a:stretch>

--- a/面试题_数据库.docx
+++ b/面试题_数据库.docx
@@ -8365,12 +8365,6 @@
             <w:insideH w:val="single" w:color="auto" w:sz="4" w:space="0"/>
             <w:insideV w:val="single" w:color="auto" w:sz="4" w:space="0"/>
           </w:tblBorders>
-          <w:tblCellMar>
-            <w:top w:w="0" w:type="dxa"/>
-            <w:left w:w="108" w:type="dxa"/>
-            <w:bottom w:w="0" w:type="dxa"/>
-            <w:right w:w="108" w:type="dxa"/>
-          </w:tblCellMar>
         </w:tblPrEx>
         <w:tc>
           <w:tcPr>
@@ -9498,12 +9492,6 @@
             <w:insideH w:val="single" w:color="auto" w:sz="4" w:space="0"/>
             <w:insideV w:val="single" w:color="auto" w:sz="4" w:space="0"/>
           </w:tblBorders>
-          <w:tblCellMar>
-            <w:top w:w="0" w:type="dxa"/>
-            <w:left w:w="108" w:type="dxa"/>
-            <w:bottom w:w="0" w:type="dxa"/>
-            <w:right w:w="108" w:type="dxa"/>
-          </w:tblCellMar>
         </w:tblPrEx>
         <w:tc>
           <w:tcPr>
@@ -11911,16 +11899,7 @@
           <w:rFonts w:hint="eastAsia"/>
           <w:lang w:val="en-US" w:eastAsia="zh-CN"/>
         </w:rPr>
-        <w:t>加了联合索引，sql里只用到这俩字段，应该是减少了回表查询，索引速度快了，没加之前是4秒-优化</w:t>
-      </w:r>
-      <w:bookmarkStart w:id="0" w:name="_GoBack"/>
-      <w:bookmarkEnd w:id="0"/>
-      <w:r>
-        <w:rPr>
-          <w:rFonts w:hint="eastAsia"/>
-          <w:lang w:val="en-US" w:eastAsia="zh-CN"/>
-        </w:rPr>
-        <w:t>-》2秒</w:t>
+        <w:t>加了联合索引，sql里只用到这俩字段，应该是减少了回表查询，索引速度快了，没加之前是4秒-优化-》2秒</w:t>
       </w:r>
     </w:p>
     <w:p>
@@ -13139,6 +13118,12 @@
             <w:insideH w:val="single" w:color="auto" w:sz="4" w:space="0"/>
             <w:insideV w:val="single" w:color="auto" w:sz="4" w:space="0"/>
           </w:tblBorders>
+          <w:tblCellMar>
+            <w:top w:w="0" w:type="dxa"/>
+            <w:left w:w="108" w:type="dxa"/>
+            <w:bottom w:w="0" w:type="dxa"/>
+            <w:right w:w="108" w:type="dxa"/>
+          </w:tblCellMar>
         </w:tblPrEx>
         <w:tc>
           <w:tcPr>
@@ -13761,12 +13746,6 @@
             <w:insideH w:val="single" w:color="auto" w:sz="4" w:space="0"/>
             <w:insideV w:val="single" w:color="auto" w:sz="4" w:space="0"/>
           </w:tblBorders>
-          <w:tblCellMar>
-            <w:top w:w="0" w:type="dxa"/>
-            <w:left w:w="108" w:type="dxa"/>
-            <w:bottom w:w="0" w:type="dxa"/>
-            <w:right w:w="108" w:type="dxa"/>
-          </w:tblCellMar>
         </w:tblPrEx>
         <w:tc>
           <w:tcPr>
@@ -14725,7 +14704,20 @@
           <w:kern w:val="0"/>
           <w:szCs w:val="21"/>
         </w:rPr>
-        <w:t>顾名思义，就是最左优先，在创建多列索引时，要根据业务需求，where子句中使用最频繁的一列放在最左边。</w:t>
+        <w:t>顾名思义，就是最左优先，</w:t>
+      </w:r>
+      <w:r>
+        <w:rPr>
+          <w:rFonts w:hint="eastAsia" w:cs="宋体" w:asciiTheme="minorEastAsia" w:hAnsiTheme="minorEastAsia"/>
+          <w:b/>
+          <w:bCs/>
+          <w:color w:val="FF0000"/>
+          <w:spacing w:val="8"/>
+          <w:kern w:val="0"/>
+          <w:szCs w:val="21"/>
+          <w:highlight w:val="yellow"/>
+        </w:rPr>
+        <w:t>在创建多列索引时，要根据业务需求，where子句中使用最频繁的一列放在最左边。</w:t>
       </w:r>
     </w:p>
     <w:p>
@@ -14754,7 +14746,19 @@
           <w:kern w:val="0"/>
           <w:szCs w:val="21"/>
         </w:rPr>
-        <w:t>最左前缀匹配原则，非常重要的原则，mysql会一直向右匹配直到遇到范围查询(&gt;、&lt;、between、like)就停止匹配，比如a = 1 and b = 2 and c &gt; 3 and d = 4 如果建立(a,b,c,d)顺序的索引，d是用不到索引的，如果建立(a,b,d,c)的索引则都可以用到，a,b,d的顺序可以任意调整。</w:t>
+        <w:t>最左前缀匹配原则，非常重要的原则，mysql会一直向右匹配直到遇到范围查询(&gt;、&lt;、betw</w:t>
+      </w:r>
+      <w:bookmarkStart w:id="0" w:name="_GoBack"/>
+      <w:bookmarkEnd w:id="0"/>
+      <w:r>
+        <w:rPr>
+          <w:rFonts w:hint="eastAsia" w:cs="宋体" w:asciiTheme="minorEastAsia" w:hAnsiTheme="minorEastAsia"/>
+          <w:color w:val="333333"/>
+          <w:spacing w:val="8"/>
+          <w:kern w:val="0"/>
+          <w:szCs w:val="21"/>
+        </w:rPr>
+        <w:t>een、like)就停止匹配，比如a = 1 and b = 2 and c &gt; 3 and d = 4 如果建立(a,b,c,d)顺序的索引，d是用不到索引的，如果建立(a,b,d,c)的索引则都可以用到，a,b,d的顺序可以任意调整。</w:t>
       </w:r>
     </w:p>
     <w:p>
@@ -20223,6 +20227,12 @@
             <w:insideH w:val="single" w:color="auto" w:sz="4" w:space="0"/>
             <w:insideV w:val="single" w:color="auto" w:sz="4" w:space="0"/>
           </w:tblBorders>
+          <w:tblCellMar>
+            <w:top w:w="0" w:type="dxa"/>
+            <w:left w:w="108" w:type="dxa"/>
+            <w:bottom w:w="0" w:type="dxa"/>
+            <w:right w:w="108" w:type="dxa"/>
+          </w:tblCellMar>
         </w:tblPrEx>
         <w:tc>
           <w:tcPr>
@@ -27502,12 +27512,6 @@
             <w:insideH w:val="single" w:color="auto" w:sz="4" w:space="0"/>
             <w:insideV w:val="single" w:color="auto" w:sz="4" w:space="0"/>
           </w:tblBorders>
-          <w:tblCellMar>
-            <w:top w:w="0" w:type="dxa"/>
-            <w:left w:w="108" w:type="dxa"/>
-            <w:bottom w:w="0" w:type="dxa"/>
-            <w:right w:w="108" w:type="dxa"/>
-          </w:tblCellMar>
         </w:tblPrEx>
         <w:tc>
           <w:tcPr>
@@ -29093,12 +29097,6 @@
             <w:insideH w:val="single" w:color="auto" w:sz="4" w:space="0"/>
             <w:insideV w:val="single" w:color="auto" w:sz="4" w:space="0"/>
           </w:tblBorders>
-          <w:tblCellMar>
-            <w:top w:w="0" w:type="dxa"/>
-            <w:left w:w="108" w:type="dxa"/>
-            <w:bottom w:w="0" w:type="dxa"/>
-            <w:right w:w="108" w:type="dxa"/>
-          </w:tblCellMar>
         </w:tblPrEx>
         <w:tc>
           <w:tcPr>
@@ -32517,8 +32515,8 @@
     <w:lsdException w:unhideWhenUsed="0" w:uiPriority="0" w:semiHidden="0" w:name="Normal Indent"/>
     <w:lsdException w:unhideWhenUsed="0" w:uiPriority="0" w:semiHidden="0" w:name="footnote text"/>
     <w:lsdException w:unhideWhenUsed="0" w:uiPriority="0" w:semiHidden="0" w:name="annotation text"/>
-    <w:lsdException w:unhideWhenUsed="0" w:uiPriority="0" w:semiHidden="0" w:name="header"/>
-    <w:lsdException w:unhideWhenUsed="0" w:uiPriority="0" w:semiHidden="0" w:name="footer"/>
+    <w:lsdException w:qFormat="1" w:unhideWhenUsed="0" w:uiPriority="0" w:semiHidden="0" w:name="header"/>
+    <w:lsdException w:qFormat="1" w:unhideWhenUsed="0" w:uiPriority="0" w:semiHidden="0" w:name="footer"/>
     <w:lsdException w:unhideWhenUsed="0" w:uiPriority="0" w:semiHidden="0" w:name="index heading"/>
     <w:lsdException w:qFormat="1" w:uiPriority="0" w:name="caption"/>
     <w:lsdException w:unhideWhenUsed="0" w:uiPriority="0" w:semiHidden="0" w:name="table of figures"/>
@@ -32582,14 +32580,14 @@
     <w:lsdException w:unhideWhenUsed="0" w:uiPriority="0" w:semiHidden="0" w:name="HTML Acronym"/>
     <w:lsdException w:unhideWhenUsed="0" w:uiPriority="0" w:semiHidden="0" w:name="HTML Address"/>
     <w:lsdException w:unhideWhenUsed="0" w:uiPriority="0" w:semiHidden="0" w:name="HTML Cite"/>
-    <w:lsdException w:uiPriority="99" w:semiHidden="0" w:name="HTML Code"/>
+    <w:lsdException w:qFormat="1" w:uiPriority="99" w:semiHidden="0" w:name="HTML Code"/>
     <w:lsdException w:unhideWhenUsed="0" w:uiPriority="0" w:semiHidden="0" w:name="HTML Definition"/>
     <w:lsdException w:unhideWhenUsed="0" w:uiPriority="0" w:semiHidden="0" w:name="HTML Keyboard"/>
     <w:lsdException w:unhideWhenUsed="0" w:uiPriority="0" w:semiHidden="0" w:name="HTML Preformatted"/>
     <w:lsdException w:unhideWhenUsed="0" w:uiPriority="0" w:semiHidden="0" w:name="HTML Sample"/>
     <w:lsdException w:unhideWhenUsed="0" w:uiPriority="0" w:semiHidden="0" w:name="HTML Typewriter"/>
     <w:lsdException w:unhideWhenUsed="0" w:uiPriority="0" w:semiHidden="0" w:name="HTML Variable"/>
-    <w:lsdException w:uiPriority="99" w:name="Normal Table"/>
+    <w:lsdException w:qFormat="1" w:uiPriority="99" w:name="Normal Table"/>
     <w:lsdException w:unhideWhenUsed="0" w:uiPriority="0" w:semiHidden="0" w:name="annotation subject"/>
     <w:lsdException w:uiPriority="0" w:name="Table Simple 1"/>
     <w:lsdException w:uiPriority="0" w:name="Table Simple 2"/>
@@ -32634,7 +32632,7 @@
     <w:lsdException w:uiPriority="0" w:name="Table Web 2"/>
     <w:lsdException w:uiPriority="0" w:name="Table Web 3"/>
     <w:lsdException w:unhideWhenUsed="0" w:uiPriority="0" w:semiHidden="0" w:name="Balloon Text"/>
-    <w:lsdException w:unhideWhenUsed="0" w:uiPriority="0" w:semiHidden="0" w:name="Table Grid"/>
+    <w:lsdException w:qFormat="1" w:unhideWhenUsed="0" w:uiPriority="0" w:semiHidden="0" w:name="Table Grid"/>
     <w:lsdException w:uiPriority="0" w:name="Table Theme"/>
     <w:lsdException w:unhideWhenUsed="0" w:uiPriority="60" w:semiHidden="0" w:name="Light Shading"/>
     <w:lsdException w:unhideWhenUsed="0" w:uiPriority="61" w:semiHidden="0" w:name="Light List"/>
@@ -32868,6 +32866,7 @@
     <w:name w:val="Normal Table"/>
     <w:semiHidden/>
     <w:unhideWhenUsed/>
+    <w:qFormat/>
     <w:uiPriority w:val="99"/>
     <w:tblPr>
       <w:tblCellMar>
@@ -32882,6 +32881,7 @@
     <w:name w:val="footer"/>
     <w:basedOn w:val="1"/>
     <w:link w:val="22"/>
+    <w:qFormat/>
     <w:uiPriority w:val="0"/>
     <w:pPr>
       <w:tabs>
@@ -32900,6 +32900,7 @@
     <w:name w:val="header"/>
     <w:basedOn w:val="1"/>
     <w:link w:val="21"/>
+    <w:qFormat/>
     <w:uiPriority w:val="0"/>
     <w:pPr>
       <w:pBdr>
@@ -32968,6 +32969,7 @@
   <w:style w:type="table" w:styleId="12">
     <w:name w:val="Table Grid"/>
     <w:basedOn w:val="11"/>
+    <w:qFormat/>
     <w:uiPriority w:val="0"/>
     <w:tblPr>
       <w:tblBorders>
@@ -33004,6 +33006,7 @@
     <w:name w:val="HTML Code"/>
     <w:basedOn w:val="13"/>
     <w:unhideWhenUsed/>
+    <w:qFormat/>
     <w:uiPriority w:val="99"/>
     <w:rPr>
       <w:rFonts w:ascii="宋体" w:hAnsi="宋体" w:eastAsia="宋体" w:cs="宋体"/>
@@ -33104,6 +33107,7 @@
   <w:style w:type="character" w:customStyle="1" w:styleId="24">
     <w:name w:val="md-plain"/>
     <w:basedOn w:val="13"/>
+    <w:qFormat/>
     <w:uiPriority w:val="0"/>
   </w:style>
   <w:style w:type="paragraph" w:styleId="25">
@@ -33118,11 +33122,13 @@
   <w:style w:type="character" w:customStyle="1" w:styleId="26">
     <w:name w:val="md-tab"/>
     <w:basedOn w:val="13"/>
+    <w:qFormat/>
     <w:uiPriority w:val="0"/>
   </w:style>
   <w:style w:type="character" w:customStyle="1" w:styleId="27">
     <w:name w:val="标题 4 Char"/>
     <w:link w:val="5"/>
+    <w:qFormat/>
     <w:uiPriority w:val="0"/>
     <w:rPr>
       <w:rFonts w:ascii="Arial" w:hAnsi="Arial" w:eastAsia="黑体"/>
@@ -33135,6 +33141,7 @@
     <w:basedOn w:val="13"/>
     <w:link w:val="6"/>
     <w:semiHidden/>
+    <w:qFormat/>
     <w:uiPriority w:val="0"/>
     <w:rPr>
       <w:rFonts w:asciiTheme="minorHAnsi" w:hAnsiTheme="minorHAnsi" w:eastAsiaTheme="minorEastAsia" w:cstheme="minorBidi"/>

--- a/面试题_数据库.docx
+++ b/面试题_数据库.docx
@@ -7032,7 +7032,9 @@
         </w:tblBorders>
         <w:tblLayout w:type="autofit"/>
         <w:tblCellMar>
+          <w:top w:w="0" w:type="dxa"/>
           <w:left w:w="108" w:type="dxa"/>
+          <w:bottom w:w="0" w:type="dxa"/>
           <w:right w:w="108" w:type="dxa"/>
         </w:tblCellMar>
       </w:tblPr>
@@ -7049,10 +7051,6 @@
             <w:insideH w:val="single" w:color="auto" w:sz="4" w:space="0"/>
             <w:insideV w:val="single" w:color="auto" w:sz="4" w:space="0"/>
           </w:tblBorders>
-          <w:tblCellMar>
-            <w:left w:w="108" w:type="dxa"/>
-            <w:right w:w="108" w:type="dxa"/>
-          </w:tblCellMar>
         </w:tblPrEx>
         <w:tc>
           <w:tcPr>
@@ -8058,7 +8056,9 @@
         </w:tblBorders>
         <w:tblLayout w:type="autofit"/>
         <w:tblCellMar>
+          <w:top w:w="0" w:type="dxa"/>
           <w:left w:w="108" w:type="dxa"/>
+          <w:bottom w:w="0" w:type="dxa"/>
           <w:right w:w="108" w:type="dxa"/>
         </w:tblCellMar>
       </w:tblPr>
@@ -8075,6 +8075,12 @@
             <w:insideH w:val="single" w:color="auto" w:sz="4" w:space="0"/>
             <w:insideV w:val="single" w:color="auto" w:sz="4" w:space="0"/>
           </w:tblBorders>
+          <w:tblCellMar>
+            <w:top w:w="0" w:type="dxa"/>
+            <w:left w:w="108" w:type="dxa"/>
+            <w:bottom w:w="0" w:type="dxa"/>
+            <w:right w:w="108" w:type="dxa"/>
+          </w:tblCellMar>
         </w:tblPrEx>
         <w:tc>
           <w:tcPr>
@@ -9611,7 +9617,6 @@
           <w:spacing w:val="0"/>
           <w:sz w:val="24"/>
           <w:szCs w:val="24"/>
-          <w:bdr w:val="none" w:color="auto" w:sz="0" w:space="0"/>
           <w:shd w:val="clear" w:fill="FFFFFF"/>
         </w:rPr>
         <w:t>聚簇索引是将索引和整条记录存放在一起，找到索引就找到了记录；</w:t>
@@ -9653,7 +9658,6 @@
           <w:spacing w:val="0"/>
           <w:sz w:val="24"/>
           <w:szCs w:val="24"/>
-          <w:bdr w:val="none" w:color="auto" w:sz="0" w:space="0"/>
           <w:shd w:val="clear" w:fill="FFFFFF"/>
         </w:rPr>
         <w:t>非聚簇索引只存储索引字段和记录所在的位置，通过索引找到记录所在的位置，然后再根据记录所在位置去获取记录。</w:t>
@@ -9684,7 +9688,6 @@
           <w:spacing w:val="0"/>
           <w:sz w:val="24"/>
           <w:szCs w:val="24"/>
-          <w:bdr w:val="none" w:color="auto" w:sz="0" w:space="0"/>
           <w:shd w:val="clear" w:fill="FFFFFF"/>
         </w:rPr>
       </w:pPr>
@@ -9697,7 +9700,6 @@
           <w:spacing w:val="0"/>
           <w:sz w:val="24"/>
           <w:szCs w:val="24"/>
-          <w:bdr w:val="none" w:color="auto" w:sz="0" w:space="0"/>
           <w:shd w:val="clear" w:fill="FFFFFF"/>
         </w:rPr>
         <w:t>一般来讲一堆数据记录最多只能有一个聚簇索引，但可以有很多非聚簇索引；</w:t>
@@ -9728,7 +9730,6 @@
           <w:spacing w:val="0"/>
           <w:sz w:val="24"/>
           <w:szCs w:val="24"/>
-          <w:bdr w:val="none" w:color="auto" w:sz="0" w:space="0"/>
           <w:shd w:val="clear" w:fill="FFFFFF"/>
         </w:rPr>
       </w:pPr>
@@ -9768,7 +9769,6 @@
           <w:spacing w:val="0"/>
           <w:sz w:val="21"/>
           <w:szCs w:val="21"/>
-          <w:bdr w:val="none" w:color="auto" w:sz="0" w:space="0"/>
           <w:shd w:val="clear" w:fill="FFFFFF"/>
         </w:rPr>
         <w:t>Innobd中的主键索引是一种聚簇索引，非聚簇索引都是辅助索引，像复合索引、前缀索引、唯一索引。</w:t>
@@ -9798,7 +9798,6 @@
           <w:spacing w:val="0"/>
           <w:sz w:val="21"/>
           <w:szCs w:val="21"/>
-          <w:bdr w:val="none" w:color="auto" w:sz="0" w:space="0"/>
           <w:shd w:val="clear" w:fill="FFFFFF"/>
         </w:rPr>
       </w:pPr>
@@ -9811,7 +9810,6 @@
           <w:spacing w:val="0"/>
           <w:sz w:val="21"/>
           <w:szCs w:val="21"/>
-          <w:bdr w:val="none" w:color="auto" w:sz="0" w:space="0"/>
           <w:shd w:val="clear" w:fill="FFFFFF"/>
         </w:rPr>
         <w:t>Innodb使用的是聚簇索引，MyISam使用的是非聚簇索引</w:t>
@@ -9841,7 +9839,6 @@
           <w:spacing w:val="0"/>
           <w:sz w:val="21"/>
           <w:szCs w:val="21"/>
-          <w:bdr w:val="none" w:color="auto" w:sz="0" w:space="0"/>
           <w:shd w:val="clear" w:fill="FFFFFF"/>
         </w:rPr>
       </w:pPr>
@@ -9883,7 +9880,6 @@
           <w:spacing w:val="0"/>
           <w:sz w:val="24"/>
           <w:szCs w:val="24"/>
-          <w:bdr w:val="none" w:color="auto" w:sz="0" w:space="0"/>
           <w:shd w:val="clear" w:fill="FFFFFF"/>
         </w:rPr>
         <w:t>聚簇索引(聚集索引)</w:t>
@@ -9924,7 +9920,6 @@
           <w:spacing w:val="0"/>
           <w:sz w:val="21"/>
           <w:szCs w:val="21"/>
-          <w:bdr w:val="none" w:color="auto" w:sz="0" w:space="0"/>
           <w:shd w:val="clear" w:fill="FFFFFF"/>
         </w:rPr>
         <w:t>　　聚簇索引就是按照每张表的主键构造一颗B+树，同时叶子节点中存放的就是整张表的行记录数据，也将聚集索引的叶子节点称为数据页。这个特性决定了索引组织表中数据也是索引的一部分，每张表只能拥有一个聚簇索引。</w:t>
@@ -9965,7 +9960,6 @@
           <w:spacing w:val="0"/>
           <w:sz w:val="21"/>
           <w:szCs w:val="21"/>
-          <w:bdr w:val="none" w:color="auto" w:sz="0" w:space="0"/>
           <w:shd w:val="clear" w:fill="FFFFFF"/>
         </w:rPr>
         <w:t>　　Innodb通过主键聚集数据，如果没有定义主键，innodb会选择非空的唯一索引代替。如果没有这样的索引，innodb会隐式的定义一个主键来作为聚簇索引。</w:t>
@@ -10006,7 +10000,6 @@
           <w:spacing w:val="0"/>
           <w:sz w:val="21"/>
           <w:szCs w:val="21"/>
-          <w:bdr w:val="none" w:color="auto" w:sz="0" w:space="0"/>
           <w:shd w:val="clear" w:fill="FFFFFF"/>
         </w:rPr>
         <w:t>聚簇索引的优缺点</w:t>
@@ -10047,7 +10040,6 @@
           <w:spacing w:val="0"/>
           <w:sz w:val="21"/>
           <w:szCs w:val="21"/>
-          <w:bdr w:val="none" w:color="auto" w:sz="0" w:space="0"/>
           <w:shd w:val="clear" w:fill="FFFFFF"/>
         </w:rPr>
         <w:t>　　优点：</w:t>
@@ -10088,7 +10080,6 @@
           <w:spacing w:val="0"/>
           <w:sz w:val="21"/>
           <w:szCs w:val="21"/>
-          <w:bdr w:val="none" w:color="auto" w:sz="0" w:space="0"/>
           <w:shd w:val="clear" w:fill="FFFFFF"/>
         </w:rPr>
         <w:t>　　　　1.数据访问更快，因为聚簇索引将索引和数据保存在同一个B+树中，因此从聚簇索引中获取数据比非聚簇索引更快</w:t>
@@ -10129,7 +10120,6 @@
           <w:spacing w:val="0"/>
           <w:sz w:val="21"/>
           <w:szCs w:val="21"/>
-          <w:bdr w:val="none" w:color="auto" w:sz="0" w:space="0"/>
           <w:shd w:val="clear" w:fill="FFFFFF"/>
         </w:rPr>
         <w:t>　　　　2.聚簇索引对于主键的排序查找和范围查找速度非常快</w:t>
@@ -10143,7 +10133,6 @@
           <w:spacing w:val="0"/>
           <w:sz w:val="21"/>
           <w:szCs w:val="21"/>
-          <w:bdr w:val="none" w:color="auto" w:sz="0" w:space="0"/>
           <w:shd w:val="clear" w:fill="FFFFFF"/>
         </w:rPr>
         <w:br w:type="textWrapping"/>
@@ -10157,7 +10146,6 @@
           <w:spacing w:val="0"/>
           <w:sz w:val="21"/>
           <w:szCs w:val="21"/>
-          <w:bdr w:val="none" w:color="auto" w:sz="0" w:space="0"/>
           <w:shd w:val="clear" w:fill="FFFFFF"/>
         </w:rPr>
         <w:t>　　缺点：</w:t>
@@ -10198,7 +10186,6 @@
           <w:spacing w:val="0"/>
           <w:sz w:val="21"/>
           <w:szCs w:val="21"/>
-          <w:bdr w:val="none" w:color="auto" w:sz="0" w:space="0"/>
           <w:shd w:val="clear" w:fill="FFFFFF"/>
         </w:rPr>
         <w:t>　　　　1.插入速度严重依赖于插入顺序，按照主键的</w:t>
@@ -10213,7 +10200,6 @@
           <w:spacing w:val="0"/>
           <w:sz w:val="21"/>
           <w:szCs w:val="21"/>
-          <w:bdr w:val="none" w:color="auto" w:sz="0" w:space="0"/>
           <w:shd w:val="clear" w:fill="FFFFFF"/>
         </w:rPr>
         <w:t>顺序插入</w:t>
@@ -10227,7 +10213,6 @@
           <w:spacing w:val="0"/>
           <w:sz w:val="21"/>
           <w:szCs w:val="21"/>
-          <w:bdr w:val="none" w:color="auto" w:sz="0" w:space="0"/>
           <w:shd w:val="clear" w:fill="FFFFFF"/>
         </w:rPr>
         <w:t>是最快的方式，否则将会出现</w:t>
@@ -10241,7 +10226,6 @@
           <w:spacing w:val="0"/>
           <w:sz w:val="21"/>
           <w:szCs w:val="21"/>
-          <w:bdr w:val="none" w:color="auto" w:sz="0" w:space="0"/>
           <w:shd w:val="clear" w:fill="FFFFFF"/>
         </w:rPr>
         <w:t>页分裂</w:t>
@@ -10255,7 +10239,6 @@
           <w:spacing w:val="0"/>
           <w:sz w:val="21"/>
           <w:szCs w:val="21"/>
-          <w:bdr w:val="none" w:color="auto" w:sz="0" w:space="0"/>
           <w:shd w:val="clear" w:fill="FFFFFF"/>
         </w:rPr>
         <w:t>，严重影响性能。因此，对于InnoDB表，我们一般都会定义一个</w:t>
@@ -10270,7 +10253,6 @@
           <w:spacing w:val="0"/>
           <w:sz w:val="21"/>
           <w:szCs w:val="21"/>
-          <w:bdr w:val="none" w:color="auto" w:sz="0" w:space="0"/>
           <w:shd w:val="clear" w:fill="FFFFFF"/>
         </w:rPr>
         <w:t>自增的ID列为主键</w:t>
@@ -10284,7 +10266,6 @@
           <w:spacing w:val="0"/>
           <w:sz w:val="21"/>
           <w:szCs w:val="21"/>
-          <w:bdr w:val="none" w:color="auto" w:sz="0" w:space="0"/>
           <w:shd w:val="clear" w:fill="FFFFFF"/>
         </w:rPr>
         <w:br w:type="textWrapping"/>
@@ -10298,7 +10279,6 @@
           <w:spacing w:val="0"/>
           <w:sz w:val="21"/>
           <w:szCs w:val="21"/>
-          <w:bdr w:val="none" w:color="auto" w:sz="0" w:space="0"/>
           <w:shd w:val="clear" w:fill="FFFFFF"/>
         </w:rPr>
         <w:t>　　　　2.</w:t>
@@ -10313,7 +10293,6 @@
           <w:spacing w:val="0"/>
           <w:sz w:val="21"/>
           <w:szCs w:val="21"/>
-          <w:bdr w:val="none" w:color="auto" w:sz="0" w:space="0"/>
           <w:shd w:val="clear" w:fill="FFFFFF"/>
         </w:rPr>
         <w:t>更新主键的代价很高</w:t>
@@ -10327,7 +10306,6 @@
           <w:spacing w:val="0"/>
           <w:sz w:val="21"/>
           <w:szCs w:val="21"/>
-          <w:bdr w:val="none" w:color="auto" w:sz="0" w:space="0"/>
           <w:shd w:val="clear" w:fill="FFFFFF"/>
         </w:rPr>
         <w:t>，因为将会导致被更新的行移动。因此，对于InnoDB表，我们一般定义主键为不可更新。</w:t>
@@ -10341,7 +10319,6 @@
           <w:spacing w:val="0"/>
           <w:sz w:val="21"/>
           <w:szCs w:val="21"/>
-          <w:bdr w:val="none" w:color="auto" w:sz="0" w:space="0"/>
           <w:shd w:val="clear" w:fill="FFFFFF"/>
         </w:rPr>
         <w:br w:type="textWrapping"/>
@@ -10355,7 +10332,6 @@
           <w:spacing w:val="0"/>
           <w:sz w:val="21"/>
           <w:szCs w:val="21"/>
-          <w:bdr w:val="none" w:color="auto" w:sz="0" w:space="0"/>
           <w:shd w:val="clear" w:fill="FFFFFF"/>
         </w:rPr>
         <w:t>　　　　3.二级索引访问需要两次索引查找，第一次找到主键值，第二次根据主键值找到行数据。</w:t>
@@ -10398,7 +10374,6 @@
           <w:spacing w:val="0"/>
           <w:sz w:val="24"/>
           <w:szCs w:val="24"/>
-          <w:bdr w:val="none" w:color="auto" w:sz="0" w:space="0"/>
           <w:shd w:val="clear" w:fill="FFFFFF"/>
         </w:rPr>
         <w:t>辅助索引（非聚簇索引）</w:t>
@@ -10439,7 +10414,6 @@
           <w:spacing w:val="0"/>
           <w:sz w:val="21"/>
           <w:szCs w:val="21"/>
-          <w:bdr w:val="none" w:color="auto" w:sz="0" w:space="0"/>
           <w:shd w:val="clear" w:fill="FFFFFF"/>
         </w:rPr>
         <w:t>　　在</w:t>
@@ -10454,7 +10428,6 @@
           <w:spacing w:val="0"/>
           <w:sz w:val="21"/>
           <w:szCs w:val="21"/>
-          <w:bdr w:val="none" w:color="auto" w:sz="0" w:space="0"/>
           <w:shd w:val="clear" w:fill="FFFFFF"/>
         </w:rPr>
         <w:t>聚簇索引之上创建的索引称之为辅助索引</w:t>
@@ -10468,7 +10441,6 @@
           <w:spacing w:val="0"/>
           <w:sz w:val="21"/>
           <w:szCs w:val="21"/>
-          <w:bdr w:val="none" w:color="auto" w:sz="0" w:space="0"/>
           <w:shd w:val="clear" w:fill="FFFFFF"/>
         </w:rPr>
         <w:t>，辅助索引访问数据总是需要二次查找。辅助索引叶子节点存储的不再是行的物理位置，而是主键值。通过辅助索引首先找到的是主键值，再通过主键值找到数据行的数据页，再通过数据页中的Page Directory找到数据行。</w:t>
@@ -10509,7 +10481,6 @@
           <w:spacing w:val="0"/>
           <w:sz w:val="21"/>
           <w:szCs w:val="21"/>
-          <w:bdr w:val="none" w:color="auto" w:sz="0" w:space="0"/>
           <w:shd w:val="clear" w:fill="FFFFFF"/>
         </w:rPr>
         <w:t>　　Innodb辅助索引的叶子节点并</w:t>
@@ -10524,7 +10495,6 @@
           <w:spacing w:val="0"/>
           <w:sz w:val="21"/>
           <w:szCs w:val="21"/>
-          <w:bdr w:val="none" w:color="auto" w:sz="0" w:space="0"/>
           <w:shd w:val="clear" w:fill="FFFFFF"/>
         </w:rPr>
         <w:t>不包含行记录的全部数据</w:t>
@@ -10538,7 +10508,6 @@
           <w:spacing w:val="0"/>
           <w:sz w:val="21"/>
           <w:szCs w:val="21"/>
-          <w:bdr w:val="none" w:color="auto" w:sz="0" w:space="0"/>
           <w:shd w:val="clear" w:fill="FFFFFF"/>
         </w:rPr>
         <w:t>，叶子节点除了包含键值外，还包含了相应行数据的聚簇索引键。</w:t>
@@ -10579,7 +10548,6 @@
           <w:spacing w:val="0"/>
           <w:sz w:val="21"/>
           <w:szCs w:val="21"/>
-          <w:bdr w:val="none" w:color="auto" w:sz="0" w:space="0"/>
           <w:shd w:val="clear" w:fill="FFFFFF"/>
         </w:rPr>
         <w:t>　　辅助索引的存在不影响数据在聚簇索引中的组织，所以一张表可以有多个辅助索引。在innodb中有时也称辅助索引为二级索引。</w:t>
@@ -10609,7 +10577,6 @@
           <w:spacing w:val="0"/>
           <w:sz w:val="21"/>
           <w:szCs w:val="21"/>
-          <w:bdr w:val="none" w:color="auto" w:sz="0" w:space="0"/>
           <w:shd w:val="clear" w:fill="FFFFFF"/>
         </w:rPr>
       </w:pPr>
@@ -10639,7 +10606,6 @@
           <w:spacing w:val="0"/>
           <w:sz w:val="24"/>
           <w:szCs w:val="24"/>
-          <w:bdr w:val="none" w:color="auto" w:sz="0" w:space="0"/>
           <w:shd w:val="clear" w:fill="FFFFFF"/>
         </w:rPr>
       </w:pPr>
@@ -13017,12 +12983,6 @@
             <w:insideH w:val="single" w:color="auto" w:sz="4" w:space="0"/>
             <w:insideV w:val="single" w:color="auto" w:sz="4" w:space="0"/>
           </w:tblBorders>
-          <w:tblCellMar>
-            <w:top w:w="0" w:type="dxa"/>
-            <w:left w:w="108" w:type="dxa"/>
-            <w:bottom w:w="0" w:type="dxa"/>
-            <w:right w:w="108" w:type="dxa"/>
-          </w:tblCellMar>
         </w:tblPrEx>
         <w:tc>
           <w:tcPr>
@@ -13514,6 +13474,12 @@
             <w:insideH w:val="single" w:color="auto" w:sz="4" w:space="0"/>
             <w:insideV w:val="single" w:color="auto" w:sz="4" w:space="0"/>
           </w:tblBorders>
+          <w:tblCellMar>
+            <w:top w:w="0" w:type="dxa"/>
+            <w:left w:w="108" w:type="dxa"/>
+            <w:bottom w:w="0" w:type="dxa"/>
+            <w:right w:w="108" w:type="dxa"/>
+          </w:tblCellMar>
         </w:tblPrEx>
         <w:trPr>
           <w:trHeight w:val="587" w:hRule="atLeast"/>
@@ -17460,6 +17426,12 @@
             <w:insideH w:val="single" w:color="auto" w:sz="4" w:space="0"/>
             <w:insideV w:val="single" w:color="auto" w:sz="4" w:space="0"/>
           </w:tblBorders>
+          <w:tblCellMar>
+            <w:top w:w="0" w:type="dxa"/>
+            <w:left w:w="108" w:type="dxa"/>
+            <w:bottom w:w="0" w:type="dxa"/>
+            <w:right w:w="108" w:type="dxa"/>
+          </w:tblCellMar>
         </w:tblPrEx>
         <w:tc>
           <w:tcPr>
@@ -28402,19 +28374,7 @@
           <w:highlight w:val="yellow"/>
           <w:shd w:val="clear" w:color="auto" w:fill="FFFFFF"/>
         </w:rPr>
-        <w:t>可以</w:t>
-      </w:r>
-      <w:r>
-        <w:rPr>
-          <w:rStyle w:val="24"/>
-          <w:rFonts w:ascii="Open Sans" w:hAnsi="Open Sans" w:cs="Open Sans"/>
-          <w:b/>
-          <w:bCs/>
-          <w:color w:val="FF0000"/>
-          <w:highlight w:val="yellow"/>
-          <w:shd w:val="clear" w:color="auto" w:fill="FFFFFF"/>
-        </w:rPr>
-        <w:t>提高更新效率</w:t>
+        <w:t>可以提高更新效率</w:t>
       </w:r>
       <w:r>
         <w:rPr>
@@ -29393,19 +29353,7 @@
           <w:highlight w:val="yellow"/>
           <w:shd w:val="clear" w:color="auto" w:fill="FFFFFF"/>
         </w:rPr>
-        <w:t>（</w:t>
-      </w:r>
-      <w:r>
-        <w:rPr>
-          <w:rStyle w:val="24"/>
-          <w:rFonts w:ascii="Open Sans" w:hAnsi="Open Sans" w:cs="Open Sans"/>
-          <w:color w:val="FF0000"/>
-          <w:sz w:val="24"/>
-          <w:szCs w:val="24"/>
-          <w:highlight w:val="yellow"/>
-          <w:shd w:val="clear" w:color="auto" w:fill="FFFFFF"/>
-        </w:rPr>
-        <w:t>记录的是在某个数据页上做了什么样的修</w:t>
+        <w:t>（记录的是在某个数据页上做了什么样的修</w:t>
       </w:r>
       <w:r>
         <w:rPr>
@@ -29682,8 +29630,6 @@
         </w:rPr>
         <w:t>checkpoint是为了定期将db buffer的内容刷新到data file。当遇到内存不足、db buffer已满等情况时，需要将db buffer中的内容/部分内容（特别是脏数据）转储到data file中。在转储时，会记录checkpoint发生的”时刻“。在故障回复时候，只需要redo/undo最近的一次checkpoint之后的操作。</w:t>
       </w:r>
-      <w:bookmarkStart w:id="0" w:name="_GoBack"/>
-      <w:bookmarkEnd w:id="0"/>
     </w:p>
     <w:p>
       <w:pPr>
@@ -31401,6 +31347,7 @@
           <w:sz w:val="24"/>
         </w:rPr>
       </w:pPr>
+      <w:bookmarkStart w:id="0" w:name="_GoBack"/>
       <w:r>
         <w:rPr>
           <w:rFonts w:hint="eastAsia"/>
@@ -31409,6 +31356,7 @@
         <w:t>每行记录除了我们自定义的字段外，还有数据库隐式定义的DB_TRX_ID，DB_ROLL_PTR，DB_ROW_ID等字段。</w:t>
       </w:r>
     </w:p>
+    <w:bookmarkEnd w:id="0"/>
     <w:tbl>
       <w:tblPr>
         <w:tblStyle w:val="12"/>
@@ -31444,12 +31392,6 @@
             <w:insideH w:val="single" w:color="auto" w:sz="4" w:space="0"/>
             <w:insideV w:val="single" w:color="auto" w:sz="4" w:space="0"/>
           </w:tblBorders>
-          <w:tblCellMar>
-            <w:top w:w="0" w:type="dxa"/>
-            <w:left w:w="108" w:type="dxa"/>
-            <w:bottom w:w="0" w:type="dxa"/>
-            <w:right w:w="108" w:type="dxa"/>
-          </w:tblCellMar>
         </w:tblPrEx>
         <w:trPr>
           <w:trHeight w:val="557" w:hRule="atLeast"/>
@@ -33429,6 +33371,12 @@
             <w:insideH w:val="single" w:color="auto" w:sz="4" w:space="0"/>
             <w:insideV w:val="single" w:color="auto" w:sz="4" w:space="0"/>
           </w:tblBorders>
+          <w:tblCellMar>
+            <w:top w:w="0" w:type="dxa"/>
+            <w:left w:w="108" w:type="dxa"/>
+            <w:bottom w:w="0" w:type="dxa"/>
+            <w:right w:w="108" w:type="dxa"/>
+          </w:tblCellMar>
         </w:tblPrEx>
         <w:tc>
           <w:tcPr>
@@ -37586,6 +37534,7 @@
     <w:name w:val="页眉 Char"/>
     <w:basedOn w:val="13"/>
     <w:link w:val="8"/>
+    <w:qFormat/>
     <w:uiPriority w:val="0"/>
     <w:rPr>
       <w:rFonts w:asciiTheme="minorHAnsi" w:hAnsiTheme="minorHAnsi" w:eastAsiaTheme="minorEastAsia" w:cstheme="minorBidi"/>
@@ -37598,6 +37547,7 @@
     <w:name w:val="页脚 Char"/>
     <w:basedOn w:val="13"/>
     <w:link w:val="7"/>
+    <w:qFormat/>
     <w:uiPriority w:val="0"/>
     <w:rPr>
       <w:rFonts w:asciiTheme="minorHAnsi" w:hAnsiTheme="minorHAnsi" w:eastAsiaTheme="minorEastAsia" w:cstheme="minorBidi"/>
@@ -37609,6 +37559,7 @@
   <w:style w:type="paragraph" w:customStyle="1" w:styleId="23">
     <w:name w:val="md-end-block"/>
     <w:basedOn w:val="1"/>
+    <w:qFormat/>
     <w:uiPriority w:val="0"/>
     <w:pPr>
       <w:widowControl/>
